--- a/2_Planning_the_software_development_process/2.3_Software_development_plan/2.3.2_Defining_a_tree_of_work_on_software_dev.docx
+++ b/2_Planning_the_software_development_process/2.3_Software_development_plan/2.3.2_Defining_a_tree_of_work_on_software_dev.docx
@@ -1,6 +1,6 @@
 
 <file path=word/document.xml><?xml version="1.0" encoding="utf-8"?>
-<w:document xmlns:wpc="http://schemas.microsoft.com/office/word/2010/wordprocessingCanvas" xmlns:cx="http://schemas.microsoft.com/office/drawing/2014/chartex" xmlns:cx1="http://schemas.microsoft.com/office/drawing/2015/9/8/chartex" xmlns:cx2="http://schemas.microsoft.com/office/drawing/2015/10/21/chartex" xmlns:cx3="http://schemas.microsoft.com/office/drawing/2016/5/9/chartex" xmlns:cx4="http://schemas.microsoft.com/office/drawing/2016/5/10/chartex" xmlns:cx5="http://schemas.microsoft.com/office/drawing/2016/5/11/chartex" xmlns:cx6="http://schemas.microsoft.com/office/drawing/2016/5/12/chartex" xmlns:cx7="http://schemas.microsoft.com/office/drawing/2016/5/13/chartex" xmlns:cx8="http://schemas.microsoft.com/office/drawing/2016/5/14/chartex" xmlns:mc="http://schemas.openxmlformats.org/markup-compatibility/2006" xmlns:aink="http://schemas.microsoft.com/office/drawing/2016/ink" xmlns:am3d="http://schemas.microsoft.com/office/drawing/2017/model3d" xmlns:o="urn:schemas-microsoft-com:office:office" xmlns:r="http://schemas.openxmlformats.org/officeDocument/2006/relationships" xmlns:m="http://schemas.openxmlformats.org/officeDocument/2006/math" xmlns:v="urn:schemas-microsoft-com:vml" xmlns:wp14="http://schemas.microsoft.com/office/word/2010/wordprocessingDrawing" xmlns:wp="http://schemas.openxmlformats.org/drawingml/2006/wordprocessingDrawing" xmlns:w10="urn:schemas-microsoft-com:office:word" xmlns:w="http://schemas.openxmlformats.org/wordprocessingml/2006/main" xmlns:w14="http://schemas.microsoft.com/office/word/2010/wordml" xmlns:w15="http://schemas.microsoft.com/office/word/2012/wordml" xmlns:w16cid="http://schemas.microsoft.com/office/word/2016/wordml/cid" xmlns:w16se="http://schemas.microsoft.com/office/word/2015/wordml/symex" xmlns:wpg="http://schemas.microsoft.com/office/word/2010/wordprocessingGroup" xmlns:wpi="http://schemas.microsoft.com/office/word/2010/wordprocessingInk" xmlns:wne="http://schemas.microsoft.com/office/word/2006/wordml" xmlns:wps="http://schemas.microsoft.com/office/word/2010/wordprocessingShape" mc:Ignorable="w14 w15 w16se w16cid wp14">
+<w:document xmlns:wpc="http://schemas.microsoft.com/office/word/2010/wordprocessingCanvas" xmlns:cx="http://schemas.microsoft.com/office/drawing/2014/chartex" xmlns:cx1="http://schemas.microsoft.com/office/drawing/2015/9/8/chartex" xmlns:cx2="http://schemas.microsoft.com/office/drawing/2015/10/21/chartex" xmlns:cx3="http://schemas.microsoft.com/office/drawing/2016/5/9/chartex" xmlns:cx4="http://schemas.microsoft.com/office/drawing/2016/5/10/chartex" xmlns:cx5="http://schemas.microsoft.com/office/drawing/2016/5/11/chartex" xmlns:cx6="http://schemas.microsoft.com/office/drawing/2016/5/12/chartex" xmlns:cx7="http://schemas.microsoft.com/office/drawing/2016/5/13/chartex" xmlns:cx8="http://schemas.microsoft.com/office/drawing/2016/5/14/chartex" xmlns:mc="http://schemas.openxmlformats.org/markup-compatibility/2006" xmlns:aink="http://schemas.microsoft.com/office/drawing/2016/ink" xmlns:am3d="http://schemas.microsoft.com/office/drawing/2017/model3d" xmlns:o="urn:schemas-microsoft-com:office:office" xmlns:r="http://schemas.openxmlformats.org/officeDocument/2006/relationships" xmlns:m="http://schemas.openxmlformats.org/officeDocument/2006/math" xmlns:v="urn:schemas-microsoft-com:vml" xmlns:wp14="http://schemas.microsoft.com/office/word/2010/wordprocessingDrawing" xmlns:wp="http://schemas.openxmlformats.org/drawingml/2006/wordprocessingDrawing" xmlns:w10="urn:schemas-microsoft-com:office:word" xmlns:w="http://schemas.openxmlformats.org/wordprocessingml/2006/main" xmlns:w14="http://schemas.microsoft.com/office/word/2010/wordml" xmlns:w15="http://schemas.microsoft.com/office/word/2012/wordml" xmlns:w16cex="http://schemas.microsoft.com/office/word/2018/wordml/cex" xmlns:w16cid="http://schemas.microsoft.com/office/word/2016/wordml/cid" xmlns:w16="http://schemas.microsoft.com/office/word/2018/wordml" xmlns:w16se="http://schemas.microsoft.com/office/word/2015/wordml/symex" xmlns:wpg="http://schemas.microsoft.com/office/word/2010/wordprocessingGroup" xmlns:wpi="http://schemas.microsoft.com/office/word/2010/wordprocessingInk" xmlns:wne="http://schemas.microsoft.com/office/word/2006/wordml" xmlns:wps="http://schemas.microsoft.com/office/word/2010/wordprocessingShape" mc:Ignorable="w14 w15 w16se w16cid w16 w16cex wp14">
   <w:body>
     <w:p>
       <w:pPr>
@@ -13,425 +13,51 @@
         <w:rPr>
           <w:b/>
         </w:rPr>
-        <w:t xml:space="preserve">2.3.2 </w:t>
-      </w:r>
-      <w:proofErr w:type="spellStart"/>
-      <w:r>
-        <w:rPr>
-          <w:b/>
-        </w:rPr>
-        <w:t>Визначення</w:t>
-      </w:r>
-      <w:proofErr w:type="spellEnd"/>
-      <w:r>
-        <w:rPr>
-          <w:b/>
-        </w:rPr>
-        <w:t xml:space="preserve"> дерева </w:t>
-      </w:r>
-      <w:proofErr w:type="spellStart"/>
-      <w:r>
-        <w:rPr>
-          <w:b/>
-        </w:rPr>
-        <w:t>робіт</w:t>
-      </w:r>
-      <w:proofErr w:type="spellEnd"/>
-      <w:r>
-        <w:rPr>
-          <w:b/>
-        </w:rPr>
-        <w:t xml:space="preserve"> з </w:t>
-      </w:r>
-      <w:proofErr w:type="spellStart"/>
-      <w:r>
-        <w:rPr>
-          <w:b/>
-        </w:rPr>
-        <w:t>розробки</w:t>
-      </w:r>
-      <w:proofErr w:type="spellEnd"/>
-      <w:r>
-        <w:rPr>
-          <w:b/>
-        </w:rPr>
-        <w:t xml:space="preserve"> </w:t>
-      </w:r>
-      <w:proofErr w:type="spellStart"/>
-      <w:r>
-        <w:rPr>
-          <w:b/>
-        </w:rPr>
-        <w:t>програмного</w:t>
-      </w:r>
-      <w:proofErr w:type="spellEnd"/>
-      <w:r>
-        <w:rPr>
-          <w:b/>
-        </w:rPr>
-        <w:t xml:space="preserve"> продукту</w:t>
+        <w:t>2.3.2 Визначення дерева робіт з розробки програмного продукту</w:t>
       </w:r>
     </w:p>
     <w:p>
       <w:r>
-        <w:t xml:space="preserve">При </w:t>
-      </w:r>
-      <w:proofErr w:type="spellStart"/>
-      <w:r>
-        <w:t>створенні</w:t>
-      </w:r>
-      <w:proofErr w:type="spellEnd"/>
-      <w:r>
-        <w:t xml:space="preserve"> дерева </w:t>
-      </w:r>
-      <w:proofErr w:type="spellStart"/>
-      <w:r>
-        <w:t>робіт</w:t>
-      </w:r>
-      <w:proofErr w:type="spellEnd"/>
-      <w:r>
-        <w:t xml:space="preserve"> (</w:t>
-      </w:r>
-      <w:proofErr w:type="spellStart"/>
-      <w:r>
-        <w:t>Work</w:t>
-      </w:r>
-      <w:proofErr w:type="spellEnd"/>
-      <w:r>
-        <w:t xml:space="preserve"> </w:t>
-      </w:r>
-      <w:proofErr w:type="spellStart"/>
-      <w:r>
-        <w:t>BreakDown</w:t>
-      </w:r>
-      <w:proofErr w:type="spellEnd"/>
-      <w:r>
-        <w:t xml:space="preserve"> </w:t>
-      </w:r>
-      <w:proofErr w:type="spellStart"/>
-      <w:r>
-        <w:t>Structure</w:t>
-      </w:r>
-      <w:proofErr w:type="spellEnd"/>
-      <w:r>
-        <w:t xml:space="preserve">- WBS) </w:t>
-      </w:r>
-      <w:proofErr w:type="spellStart"/>
-      <w:r>
-        <w:t>використовується</w:t>
-      </w:r>
-      <w:proofErr w:type="spellEnd"/>
-    </w:p>
-    <w:p>
-      <w:r>
-        <w:t xml:space="preserve">дерево </w:t>
-      </w:r>
-      <w:proofErr w:type="spellStart"/>
-      <w:r>
-        <w:t>функцій</w:t>
-      </w:r>
-      <w:proofErr w:type="spellEnd"/>
-      <w:r>
-        <w:t xml:space="preserve">, яке </w:t>
-      </w:r>
-      <w:proofErr w:type="spellStart"/>
-      <w:r>
-        <w:t>було</w:t>
-      </w:r>
-      <w:proofErr w:type="spellEnd"/>
-      <w:r>
-        <w:t xml:space="preserve"> створено </w:t>
-      </w:r>
-      <w:proofErr w:type="spellStart"/>
-      <w:r>
-        <w:t>раніше</w:t>
-      </w:r>
-      <w:proofErr w:type="spellEnd"/>
-      <w:r>
-        <w:t>.</w:t>
-      </w:r>
-    </w:p>
-    <w:p>
-      <w:proofErr w:type="spellStart"/>
-      <w:r>
-        <w:t>Кожна</w:t>
-      </w:r>
-      <w:proofErr w:type="spellEnd"/>
-      <w:r>
-        <w:t xml:space="preserve"> </w:t>
-      </w:r>
-      <w:proofErr w:type="spellStart"/>
-      <w:r>
-        <w:t>функція</w:t>
-      </w:r>
-      <w:proofErr w:type="spellEnd"/>
-      <w:r>
-        <w:t xml:space="preserve"> 1-го </w:t>
-      </w:r>
-      <w:proofErr w:type="spellStart"/>
-      <w:r>
-        <w:t>рівня</w:t>
-      </w:r>
-      <w:proofErr w:type="spellEnd"/>
-      <w:r>
-        <w:t xml:space="preserve"> </w:t>
-      </w:r>
-      <w:proofErr w:type="spellStart"/>
-      <w:r>
-        <w:t>ієрархії</w:t>
-      </w:r>
-      <w:proofErr w:type="spellEnd"/>
-      <w:r>
-        <w:t xml:space="preserve"> </w:t>
-      </w:r>
-      <w:proofErr w:type="spellStart"/>
-      <w:r>
-        <w:t>перетворюється</w:t>
-      </w:r>
-      <w:proofErr w:type="spellEnd"/>
-      <w:r>
-        <w:t xml:space="preserve"> в </w:t>
-      </w:r>
-      <w:proofErr w:type="spellStart"/>
-      <w:r>
-        <w:t>Work</w:t>
-      </w:r>
-      <w:proofErr w:type="spellEnd"/>
-      <w:r>
-        <w:t xml:space="preserve"> </w:t>
-      </w:r>
-      <w:proofErr w:type="spellStart"/>
-      <w:r>
-        <w:t>Package</w:t>
-      </w:r>
-      <w:proofErr w:type="spellEnd"/>
-      <w:r>
-        <w:t xml:space="preserve"> (WP)</w:t>
-      </w:r>
-    </w:p>
-    <w:p>
-      <w:proofErr w:type="spellStart"/>
-      <w:r>
-        <w:t>Кожна</w:t>
-      </w:r>
-      <w:proofErr w:type="spellEnd"/>
-      <w:r>
-        <w:t xml:space="preserve"> </w:t>
-      </w:r>
-      <w:proofErr w:type="spellStart"/>
-      <w:r>
-        <w:t>функція</w:t>
-      </w:r>
-      <w:proofErr w:type="spellEnd"/>
-      <w:r>
-        <w:t xml:space="preserve"> 2-го </w:t>
-      </w:r>
-      <w:proofErr w:type="spellStart"/>
-      <w:r>
-        <w:t>рівня</w:t>
-      </w:r>
-      <w:proofErr w:type="spellEnd"/>
-      <w:r>
-        <w:t xml:space="preserve"> </w:t>
-      </w:r>
-      <w:proofErr w:type="spellStart"/>
-      <w:r>
-        <w:t>ієрархії</w:t>
-      </w:r>
-      <w:proofErr w:type="spellEnd"/>
-      <w:r>
-        <w:t xml:space="preserve"> </w:t>
-      </w:r>
-      <w:proofErr w:type="spellStart"/>
-      <w:r>
-        <w:t>перетворюється</w:t>
-      </w:r>
-      <w:proofErr w:type="spellEnd"/>
-      <w:r>
-        <w:t xml:space="preserve"> в </w:t>
-      </w:r>
-      <w:proofErr w:type="spellStart"/>
-      <w:r>
-        <w:t>Work</w:t>
-      </w:r>
-      <w:proofErr w:type="spellEnd"/>
-      <w:r>
-        <w:t xml:space="preserve"> </w:t>
-      </w:r>
-      <w:proofErr w:type="spellStart"/>
-      <w:r>
-        <w:t>Task</w:t>
-      </w:r>
-      <w:proofErr w:type="spellEnd"/>
-      <w:r>
-        <w:t xml:space="preserve"> (WT).</w:t>
+        <w:t>При створенні дерева робіт (Work BreakDown Structure- WBS) використовується</w:t>
       </w:r>
     </w:p>
     <w:p>
       <w:r>
-        <w:t xml:space="preserve">Для </w:t>
+        <w:t>дерево функцій, яке було створено раніше.</w:t>
       </w:r>
-      <w:proofErr w:type="spellStart"/>
-      <w:r>
-        <w:t>кожної</w:t>
-      </w:r>
-      <w:proofErr w:type="spellEnd"/>
-      <w:r>
-        <w:t xml:space="preserve"> </w:t>
-      </w:r>
-      <w:proofErr w:type="spellStart"/>
-      <w:r>
-        <w:t>задачі</w:t>
-      </w:r>
-      <w:proofErr w:type="spellEnd"/>
-      <w:r>
-        <w:t xml:space="preserve"> </w:t>
-      </w:r>
-      <w:proofErr w:type="spellStart"/>
-      <w:r>
-        <w:t>визначаються</w:t>
-      </w:r>
-      <w:proofErr w:type="spellEnd"/>
-      <w:r>
-        <w:t xml:space="preserve"> </w:t>
-      </w:r>
-      <w:proofErr w:type="spellStart"/>
-      <w:r>
-        <w:t>підзадачі</w:t>
-      </w:r>
-      <w:proofErr w:type="spellEnd"/>
-      <w:r>
-        <w:t xml:space="preserve"> - </w:t>
-      </w:r>
-      <w:proofErr w:type="spellStart"/>
-      <w:r>
-        <w:t>Work</w:t>
-      </w:r>
-      <w:proofErr w:type="spellEnd"/>
-      <w:r>
-        <w:t xml:space="preserve"> </w:t>
-      </w:r>
-      <w:proofErr w:type="spellStart"/>
-      <w:r>
-        <w:t>SubTask</w:t>
-      </w:r>
-      <w:proofErr w:type="spellEnd"/>
-      <w:r>
-        <w:t xml:space="preserve"> (WST) з </w:t>
-      </w:r>
-      <w:proofErr w:type="spellStart"/>
-      <w:r>
-        <w:t>урахуванням</w:t>
-      </w:r>
-      <w:proofErr w:type="spellEnd"/>
     </w:p>
     <w:p>
-      <w:proofErr w:type="spellStart"/>
       <w:r>
-        <w:t>базових</w:t>
+        <w:t>Кожна функція 1-го рівня ієрархії перетворюється в Work Package (WP)</w:t>
       </w:r>
-      <w:proofErr w:type="spellEnd"/>
-      <w:r>
-        <w:t xml:space="preserve"> </w:t>
-      </w:r>
-      <w:proofErr w:type="spellStart"/>
-      <w:r>
-        <w:t>процесів</w:t>
-      </w:r>
-      <w:proofErr w:type="spellEnd"/>
-      <w:r>
-        <w:t xml:space="preserve"> </w:t>
-      </w:r>
-      <w:proofErr w:type="spellStart"/>
-      <w:r>
-        <w:t>розробки</w:t>
-      </w:r>
-      <w:proofErr w:type="spellEnd"/>
-      <w:r>
-        <w:t xml:space="preserve"> </w:t>
-      </w:r>
-      <w:proofErr w:type="spellStart"/>
-      <w:r>
-        <w:t>програмних</w:t>
-      </w:r>
-      <w:proofErr w:type="spellEnd"/>
-      <w:r>
-        <w:t xml:space="preserve"> </w:t>
-      </w:r>
-      <w:proofErr w:type="spellStart"/>
-      <w:r>
-        <w:t>модулів</w:t>
-      </w:r>
-      <w:proofErr w:type="spellEnd"/>
-      <w:r>
-        <w:t xml:space="preserve">: </w:t>
-      </w:r>
-      <w:proofErr w:type="spellStart"/>
-      <w:r>
-        <w:t>проектування</w:t>
-      </w:r>
-      <w:proofErr w:type="spellEnd"/>
-      <w:r>
-        <w:t xml:space="preserve">, </w:t>
-      </w:r>
-      <w:proofErr w:type="spellStart"/>
-      <w:r>
-        <w:t>конструювання</w:t>
-      </w:r>
-      <w:proofErr w:type="spellEnd"/>
-      <w:r>
-        <w:t xml:space="preserve">, </w:t>
-      </w:r>
-      <w:proofErr w:type="spellStart"/>
-      <w:r>
-        <w:t>модульне</w:t>
-      </w:r>
-      <w:proofErr w:type="spellEnd"/>
     </w:p>
     <w:p>
-      <w:proofErr w:type="spellStart"/>
       <w:r>
-        <w:t>тестування</w:t>
+        <w:t>Кожна функція 2-го рівня ієрархії перетворюється в Work Task (WT).</w:t>
       </w:r>
-      <w:proofErr w:type="spellEnd"/>
+    </w:p>
+    <w:p>
       <w:r>
-        <w:t xml:space="preserve">, </w:t>
+        <w:t>Для кожної задачі визначаються підзадачі - Work SubTask (WST) з урахуванням</w:t>
       </w:r>
-      <w:proofErr w:type="spellStart"/>
+    </w:p>
+    <w:p>
       <w:r>
-        <w:t>збірка</w:t>
+        <w:t>базових процесів розробки програмних модулів: проектування, конструювання, модульне</w:t>
       </w:r>
-      <w:proofErr w:type="spellEnd"/>
+    </w:p>
+    <w:p>
       <w:r>
-        <w:t xml:space="preserve"> </w:t>
+        <w:t>тестування, збірка та системне тестування.</w:t>
       </w:r>
-      <w:bookmarkStart w:id="0" w:name="_GoBack"/>
-      <w:bookmarkEnd w:id="0"/>
-      <w:r>
-        <w:t xml:space="preserve">та </w:t>
-      </w:r>
-      <w:proofErr w:type="spellStart"/>
-      <w:r>
-        <w:t>системне</w:t>
-      </w:r>
-      <w:proofErr w:type="spellEnd"/>
-      <w:r>
-        <w:t xml:space="preserve"> </w:t>
-      </w:r>
-      <w:proofErr w:type="spellStart"/>
-      <w:r>
-        <w:t>тестування</w:t>
-      </w:r>
-      <w:proofErr w:type="spellEnd"/>
-      <w:r>
-        <w:t>.</w:t>
-      </w:r>
+    </w:p>
+    <w:p>
       <w:r>
         <w:rPr>
           <w:noProof/>
         </w:rPr>
         <w:drawing>
-          <wp:inline distT="0" distB="0" distL="0" distR="0">
+          <wp:inline distT="0" distB="0" distL="0" distR="0" wp14:anchorId="7829137A" wp14:editId="5ADD1D3D">
             <wp:extent cx="5937885" cy="3270885"/>
             <wp:effectExtent l="0" t="0" r="5715" b="5715"/>
             <wp:docPr id="1" name="Рисунок 1"/>
@@ -491,14 +117,14 @@
 </file>
 
 <file path=word/styles.xml><?xml version="1.0" encoding="utf-8"?>
-<w:styles xmlns:mc="http://schemas.openxmlformats.org/markup-compatibility/2006" xmlns:r="http://schemas.openxmlformats.org/officeDocument/2006/relationships" xmlns:w="http://schemas.openxmlformats.org/wordprocessingml/2006/main" xmlns:w14="http://schemas.microsoft.com/office/word/2010/wordml" xmlns:w15="http://schemas.microsoft.com/office/word/2012/wordml" xmlns:w16cid="http://schemas.microsoft.com/office/word/2016/wordml/cid" xmlns:w16se="http://schemas.microsoft.com/office/word/2015/wordml/symex" mc:Ignorable="w14 w15 w16se w16cid">
+<w:styles xmlns:mc="http://schemas.openxmlformats.org/markup-compatibility/2006" xmlns:r="http://schemas.openxmlformats.org/officeDocument/2006/relationships" xmlns:w="http://schemas.openxmlformats.org/wordprocessingml/2006/main" xmlns:w14="http://schemas.microsoft.com/office/word/2010/wordml" xmlns:w15="http://schemas.microsoft.com/office/word/2012/wordml" xmlns:w16cex="http://schemas.microsoft.com/office/word/2018/wordml/cex" xmlns:w16cid="http://schemas.microsoft.com/office/word/2016/wordml/cid" xmlns:w16="http://schemas.microsoft.com/office/word/2018/wordml" xmlns:w16se="http://schemas.microsoft.com/office/word/2015/wordml/symex" mc:Ignorable="w14 w15 w16se w16cid w16 w16cex">
   <w:docDefaults>
     <w:rPrDefault>
       <w:rPr>
         <w:rFonts w:asciiTheme="minorHAnsi" w:eastAsiaTheme="minorHAnsi" w:hAnsiTheme="minorHAnsi" w:cstheme="minorBidi"/>
         <w:sz w:val="22"/>
         <w:szCs w:val="22"/>
-        <w:lang w:val="ru-UA" w:eastAsia="en-US" w:bidi="ar-SA"/>
+        <w:lang w:eastAsia="en-US" w:bidi="ar-SA"/>
       </w:rPr>
     </w:rPrDefault>
     <w:pPrDefault>
@@ -507,7 +133,7 @@
       </w:pPr>
     </w:pPrDefault>
   </w:docDefaults>
-  <w:latentStyles w:defLockedState="0" w:defUIPriority="99" w:defSemiHidden="0" w:defUnhideWhenUsed="0" w:defQFormat="0" w:count="375">
+  <w:latentStyles w:defLockedState="0" w:defUIPriority="99" w:defSemiHidden="0" w:defUnhideWhenUsed="0" w:defQFormat="0" w:count="376">
     <w:lsdException w:name="Normal" w:uiPriority="0" w:qFormat="1"/>
     <w:lsdException w:name="heading 1" w:uiPriority="9" w:qFormat="1"/>
     <w:lsdException w:name="heading 2" w:semiHidden="1" w:uiPriority="9" w:unhideWhenUsed="1" w:qFormat="1"/>
@@ -613,7 +239,6 @@
     <w:lsdException w:name="HTML Sample" w:semiHidden="1" w:unhideWhenUsed="1"/>
     <w:lsdException w:name="HTML Typewriter" w:semiHidden="1" w:unhideWhenUsed="1"/>
     <w:lsdException w:name="HTML Variable" w:semiHidden="1" w:unhideWhenUsed="1"/>
-    <w:lsdException w:name="Normal Table" w:semiHidden="1" w:unhideWhenUsed="1"/>
     <w:lsdException w:name="annotation subject" w:semiHidden="1" w:unhideWhenUsed="1"/>
     <w:lsdException w:name="No List" w:semiHidden="1" w:unhideWhenUsed="1"/>
     <w:lsdException w:name="Outline List 1" w:semiHidden="1" w:unhideWhenUsed="1"/>
@@ -660,10 +285,8 @@
     <w:lsdException w:name="Table Subtle 2" w:semiHidden="1" w:unhideWhenUsed="1"/>
     <w:lsdException w:name="Table Web 1" w:semiHidden="1" w:unhideWhenUsed="1"/>
     <w:lsdException w:name="Table Web 2" w:semiHidden="1" w:unhideWhenUsed="1"/>
-    <w:lsdException w:name="Table Web 3" w:semiHidden="1" w:unhideWhenUsed="1"/>
     <w:lsdException w:name="Balloon Text" w:semiHidden="1" w:unhideWhenUsed="1"/>
     <w:lsdException w:name="Table Grid" w:uiPriority="39"/>
-    <w:lsdException w:name="Table Theme" w:semiHidden="1" w:unhideWhenUsed="1"/>
     <w:lsdException w:name="Placeholder Text" w:semiHidden="1"/>
     <w:lsdException w:name="No Spacing" w:uiPriority="1" w:qFormat="1"/>
     <w:lsdException w:name="Light Shading" w:uiPriority="60"/>
@@ -883,6 +506,7 @@
     <w:lsdException w:name="Smart Hyperlink" w:semiHidden="1" w:unhideWhenUsed="1"/>
     <w:lsdException w:name="Hashtag" w:semiHidden="1" w:unhideWhenUsed="1"/>
     <w:lsdException w:name="Unresolved Mention" w:semiHidden="1" w:unhideWhenUsed="1"/>
+    <w:lsdException w:name="Smart Link" w:semiHidden="1" w:unhideWhenUsed="1"/>
   </w:latentStyles>
   <w:style w:type="paragraph" w:default="1" w:styleId="a">
     <w:name w:val="Normal"/>

--- a/2_Planning_the_software_development_process/2.3_Software_development_plan/2.3.2_Defining_a_tree_of_work_on_software_dev.docx
+++ b/2_Planning_the_software_development_process/2.3_Software_development_plan/2.3.2_Defining_a_tree_of_work_on_software_dev.docx
@@ -23,7 +23,16 @@
     </w:p>
     <w:p>
       <w:r>
-        <w:t>дерево функцій, яке було створено раніше.</w:t>
+        <w:t>дерево функцій, яке було створено раніше</w:t>
+      </w:r>
+      <w:r>
+        <w:rPr>
+          <w:lang w:val="ru-RU"/>
+        </w:rPr>
+        <w:t xml:space="preserve"> </w:t>
+      </w:r>
+      <w:r>
+        <w:t>.</w:t>
       </w:r>
     </w:p>
     <w:p>
@@ -50,14 +59,12 @@
       <w:r>
         <w:t>тестування, збірка та системне тестування.</w:t>
       </w:r>
-    </w:p>
-    <w:p>
       <w:r>
         <w:rPr>
           <w:noProof/>
         </w:rPr>
         <w:drawing>
-          <wp:inline distT="0" distB="0" distL="0" distR="0" wp14:anchorId="7829137A" wp14:editId="5ADD1D3D">
+          <wp:inline distT="0" distB="0" distL="0" distR="0" wp14:anchorId="5602B85E" wp14:editId="4167D374">
             <wp:extent cx="5937885" cy="3270885"/>
             <wp:effectExtent l="0" t="0" r="5715" b="5715"/>
             <wp:docPr id="1" name="Рисунок 1"/>
